--- a/diploma/8-Вступ.docx
+++ b/diploma/8-Вступ.docx
@@ -423,7 +423,7 @@
           <w:szCs w:val="28"/>
           <w:lang w:val="uk-UA"/>
         </w:rPr>
-        <w:t>Метою даної роботи є розробка програми, за допомогою якої можна розпізнати рукописний текст одразу ж під час написання написання. Основним завданням є</w:t>
+        <w:t>Метою даної роботи є розробка програми, за допомогою якої можна розпізнати рукописний текст одразу ж під час написання. Основним завданням є</w:t>
       </w:r>
       <w:r>
         <w:rPr>
@@ -693,14 +693,12 @@
                       <w:lang w:val="uk-UA"/>
                     </w:rPr>
                   </w:pPr>
-                  <w:fldSimple w:instr=" PAGE   \* MERGEFORMAT ">
-                    <w:r>
-                      <w:rPr>
-                        <w:noProof/>
-                      </w:rPr>
-                      <w:t>6</w:t>
-                    </w:r>
-                  </w:fldSimple>
+                  <w:r>
+                    <w:rPr>
+                      <w:lang w:val="uk-UA"/>
+                    </w:rPr>
+                    <w:t>10</w:t>
+                  </w:r>
                 </w:p>
               </w:txbxContent>
             </v:textbox>
@@ -740,7 +738,7 @@
                       <w:sz w:val="36"/>
                       <w:lang w:val="ru-RU"/>
                     </w:rPr>
-                    <w:t>ПІ</w:t>
+                    <w:t>П</w:t>
                   </w:r>
                   <w:r>
                     <w:rPr>
@@ -749,7 +747,7 @@
                       <w:iCs/>
                       <w:sz w:val="36"/>
                     </w:rPr>
-                    <w:t>-03.00.00.000 ПЗ</w:t>
+                    <w:t>З-08.00.00.000 ПЗ</w:t>
                   </w:r>
                 </w:p>
               </w:txbxContent>
